--- a/1.html/作业/每日作业卷 - 答案.docx
+++ b/1.html/作业/每日作业卷 - 答案.docx
@@ -6,6 +6,7 @@
       <w:pPr>
         <w:spacing w:line="276" w:lineRule="auto"/>
         <w:rPr>
+          <w:rFonts w:hint="eastAsia"/>
           <w:lang w:val="zh-CN"/>
         </w:rPr>
       </w:pPr>
@@ -81,6 +82,18 @@
         </w:rPr>
         <w:t>每日作业卷</w:t>
       </w:r>
+      <w:r>
+        <w:rPr>
+          <w:rFonts w:ascii="黑体" w:eastAsia="黑体" w:hAnsi="黑体" w:cs="黑体" w:hint="eastAsia"/>
+          <w:b/>
+          <w:bCs/>
+          <w:sz w:val="84"/>
+          <w:szCs w:val="84"/>
+        </w:rPr>
+        <w:t>答案</w:t>
+      </w:r>
+      <w:bookmarkStart w:id="0" w:name="_GoBack"/>
+      <w:bookmarkEnd w:id="0"/>
     </w:p>
     <w:p>
       <w:pPr>
@@ -735,10 +748,7 @@
       </w:r>
       <w:proofErr w:type="spellStart"/>
       <w:r>
-        <w:t>e</w:t>
-      </w:r>
-      <w:r>
-        <w:t>quiv</w:t>
+        <w:t>equiv</w:t>
       </w:r>
       <w:proofErr w:type="spellEnd"/>
       <w:r>
@@ -1527,10 +1537,7 @@
       </w:r>
       <w:proofErr w:type="gramEnd"/>
       <w:r>
-        <w:t xml:space="preserve"> html PUBLIC "-//W3C//DTD XHTML 1.0 Transitional//EN" "http://www.w3</w:t>
-      </w:r>
-      <w:r>
-        <w:t>.org/TR/xhtml1/DTD/xhtml1-transitional.dtd"&gt;</w:t>
+        <w:t xml:space="preserve"> html PUBLIC "-//W3C//DTD XHTML 1.0 Transitional//EN" "http://www.w3.org/TR/xhtml1/DTD/xhtml1-transitional.dtd"&gt;</w:t>
       </w:r>
     </w:p>
     <w:p>
@@ -1702,13 +1709,7 @@
         <w:rPr>
           <w:rFonts w:hint="eastAsia"/>
         </w:rPr>
-        <w:t>="image/tv01.jpg" width=</w:t>
-      </w:r>
-      <w:r>
-        <w:rPr>
-          <w:rFonts w:hint="eastAsia"/>
-        </w:rPr>
-        <w:t>"50" height="50" alt="</w:t>
+        <w:t>="image/tv01.jpg" width="50" height="50" alt="</w:t>
       </w:r>
       <w:r>
         <w:rPr>
@@ -2250,13 +2251,7 @@
         <w:rPr>
           <w:rFonts w:hint="eastAsia"/>
         </w:rPr>
-        <w:t>模拟考试试卷的选择题的题型格式，使用有序列表完</w:t>
-      </w:r>
-      <w:r>
-        <w:rPr>
-          <w:rFonts w:hint="eastAsia"/>
-        </w:rPr>
-        <w:t>成模拟试卷。</w:t>
+        <w:t>模拟考试试卷的选择题的题型格式，使用有序列表完成模拟试卷。</w:t>
       </w:r>
     </w:p>
     <w:p>
@@ -2659,10 +2654,7 @@
       </w:r>
       <w:proofErr w:type="gramEnd"/>
       <w:r>
-        <w:t xml:space="preserve"> html PUBLIC "-//W3C//DTD XHTML 1.0 Transitional//EN" "</w:t>
-      </w:r>
-      <w:r>
-        <w:t>http://www.w3.org/TR/xhtml1/DTD/xhtml1-transitional.dtd"&gt;</w:t>
+        <w:t xml:space="preserve"> html PUBLIC "-//W3C//DTD XHTML 1.0 Transitional//EN" "http://www.w3.org/TR/xhtml1/DTD/xhtml1-transitional.dtd"&gt;</w:t>
       </w:r>
     </w:p>
     <w:p>
@@ -2818,13 +2810,7 @@
         <w:rPr>
           <w:lang w:val="zh-CN"/>
         </w:rPr>
-        <w:t>换行使</w:t>
-      </w:r>
-      <w:r>
-        <w:rPr>
-          <w:lang w:val="zh-CN"/>
-        </w:rPr>
-        <w:t>用的标签是</w:t>
+        <w:t>换行使用的标签是</w:t>
       </w:r>
       <w:r>
         <w:t>（）</w:t>
@@ -3359,13 +3345,7 @@
         <w:rPr>
           <w:lang w:val="zh-CN"/>
         </w:rPr>
-        <w:t>标签的（）属性用来设置图片与旁边内容的</w:t>
-      </w:r>
-      <w:r>
-        <w:rPr>
-          <w:lang w:val="zh-CN"/>
-        </w:rPr>
-        <w:t>水平距离。</w:t>
+        <w:t>标签的（）属性用来设置图片与旁边内容的水平距离。</w:t>
       </w:r>
     </w:p>
     <w:p>
@@ -3640,10 +3620,7 @@
       </w:r>
       <w:proofErr w:type="spellEnd"/>
       <w:r>
-        <w:t>&lt;/</w:t>
-      </w:r>
-      <w:r>
-        <w:t>li&gt;</w:t>
+        <w:t>&lt;/li&gt;</w:t>
       </w:r>
     </w:p>
     <w:p>
@@ -3712,8 +3689,6 @@
         <w:lastRenderedPageBreak/>
         <w:t>&lt;/html&gt;</w:t>
       </w:r>
-      <w:bookmarkStart w:id="0" w:name="_GoBack"/>
-      <w:bookmarkEnd w:id="0"/>
     </w:p>
     <w:sectPr>
       <w:headerReference w:type="even" r:id="rId13"/>
@@ -6554,7 +6529,7 @@
 </file>
 
 <file path=customXml/itemProps2.xml><?xml version="1.0" encoding="utf-8"?>
-<ds:datastoreItem xmlns:ds="http://schemas.openxmlformats.org/officeDocument/2006/customXml" ds:itemID="{D38AB294-E9A3-4366-8907-752B86ABB7EA}">
+<ds:datastoreItem xmlns:ds="http://schemas.openxmlformats.org/officeDocument/2006/customXml" ds:itemID="{158FC338-A7A5-40C2-8025-2AE17437B345}">
   <ds:schemaRefs>
     <ds:schemaRef ds:uri="http://schemas.openxmlformats.org/officeDocument/2006/bibliography"/>
   </ds:schemaRefs>
